--- a/Preliminary Results.docx
+++ b/Preliminary Results.docx
@@ -9,196 +9,196 @@
           <w:bCs/>
         </w:rPr>
       </w:pPr>
-      <w:proofErr w:type="spellStart"/>
-      <w:r>
-        <w:rPr>
-          <w:b/>
-          <w:bCs/>
-        </w:rPr>
-        <w:t>Hanning</w:t>
-      </w:r>
-      <w:proofErr w:type="spellEnd"/>
-      <w:r>
-        <w:rPr>
-          <w:b/>
-          <w:bCs/>
-        </w:rPr>
-        <w:t xml:space="preserve"> Window M</w:t>
-      </w:r>
-      <w:r>
-        <w:rPr>
-          <w:b/>
-          <w:bCs/>
-        </w:rPr>
-        <w:t>F</w:t>
-      </w:r>
-      <w:r>
-        <w:rPr>
-          <w:b/>
-          <w:bCs/>
-        </w:rPr>
-        <w:t>CC + (Energy Threshold + Signal)</w:t>
-      </w:r>
-      <w:r>
-        <w:rPr>
-          <w:b/>
-          <w:bCs/>
-        </w:rPr>
-        <w:t xml:space="preserve"> </w:t>
-      </w:r>
-    </w:p>
-    <w:p>
-      <w:pPr>
-        <w:rPr>
-          <w:b/>
-          <w:bCs/>
-        </w:rPr>
-      </w:pPr>
-      <w:r>
-        <w:rPr>
-          <w:b/>
-          <w:bCs/>
-        </w:rPr>
-        <w:t>SoftMax:</w:t>
-      </w:r>
-    </w:p>
-    <w:p>
-      <w:r>
-        <w:t>Validation [loss, accuracy] is  [2.2692308859391646, 0.4545454437082464]</w:t>
-      </w:r>
-    </w:p>
-    <w:p>
-      <w:r>
-        <w:t>Test [loss, accuracy] is  [2.236384208385761, 0.6153846085071564]</w:t>
-      </w:r>
-    </w:p>
-    <w:p/>
-    <w:p>
-      <w:pPr>
-        <w:rPr>
-          <w:b/>
-          <w:bCs/>
-        </w:rPr>
-      </w:pPr>
-      <w:r>
-        <w:rPr>
-          <w:b/>
-          <w:bCs/>
-        </w:rPr>
-        <w:t>Tanh:</w:t>
-      </w:r>
-    </w:p>
-    <w:p>
-      <w:r>
-        <w:t>Validation [loss, accuracy] is  [6.028716412457553, 0.4090909145095132]</w:t>
-      </w:r>
-    </w:p>
-    <w:p>
-      <w:r>
-        <w:t>Test [loss, accuracy] is  [8.42761780665471, 0.5384615476314838]</w:t>
-      </w:r>
-    </w:p>
-    <w:p/>
-    <w:p>
-      <w:pPr>
-        <w:rPr>
-          <w:b/>
-          <w:bCs/>
-        </w:rPr>
-      </w:pPr>
-      <w:proofErr w:type="spellStart"/>
-      <w:r>
-        <w:rPr>
-          <w:b/>
-          <w:bCs/>
-        </w:rPr>
-        <w:t>ReLu</w:t>
-      </w:r>
-      <w:proofErr w:type="spellEnd"/>
-    </w:p>
-    <w:p>
-      <w:r>
-        <w:t>Validation [loss, accuracy] is  [nan, 0.49999998916279187]</w:t>
-      </w:r>
-    </w:p>
-    <w:p>
-      <w:r>
-        <w:t>Test [loss, accuracy] is  [nan, 0.6153846085071564]</w:t>
-      </w:r>
-    </w:p>
-    <w:p/>
-    <w:p>
-      <w:pPr>
-        <w:rPr>
-          <w:b/>
-          <w:bCs/>
-        </w:rPr>
-      </w:pPr>
-      <w:proofErr w:type="spellStart"/>
-      <w:r>
-        <w:rPr>
-          <w:b/>
-          <w:bCs/>
-        </w:rPr>
-        <w:t>Hanning</w:t>
-      </w:r>
-      <w:proofErr w:type="spellEnd"/>
-      <w:r>
-        <w:rPr>
-          <w:b/>
-          <w:bCs/>
-        </w:rPr>
-        <w:t xml:space="preserve"> Window M</w:t>
-      </w:r>
-      <w:r>
-        <w:rPr>
-          <w:b/>
-          <w:bCs/>
-        </w:rPr>
-        <w:t>F</w:t>
-      </w:r>
-      <w:r>
-        <w:rPr>
-          <w:b/>
-          <w:bCs/>
-        </w:rPr>
-        <w:t>CC</w:t>
-      </w:r>
-    </w:p>
-    <w:p>
-      <w:pPr>
-        <w:rPr>
-          <w:b/>
-          <w:bCs/>
-        </w:rPr>
-      </w:pPr>
-      <w:proofErr w:type="spellStart"/>
-      <w:r>
-        <w:rPr>
-          <w:b/>
-          <w:bCs/>
-        </w:rPr>
-        <w:t>ReLu</w:t>
-      </w:r>
-      <w:proofErr w:type="spellEnd"/>
-    </w:p>
-    <w:p>
-      <w:r>
-        <w:t>Validation [loss, accuracy] is  [nan, 0.5909091125835072]</w:t>
-      </w:r>
-    </w:p>
-    <w:p>
-      <w:r>
-        <w:t>Test [loss, accuracy] is  [nan, 0.46153847070840687]</w:t>
-      </w:r>
-    </w:p>
-    <w:p/>
-    <w:p>
-      <w:r>
-        <w:t>Validation [loss, accuracy] is  [nan, 0.45454545454545453]</w:t>
-      </w:r>
       <w:bookmarkStart w:id="0" w:name="_GoBack"/>
       <w:bookmarkEnd w:id="0"/>
+      <w:proofErr w:type="spellStart"/>
+      <w:r>
+        <w:rPr>
+          <w:b/>
+          <w:bCs/>
+        </w:rPr>
+        <w:t>Hanning</w:t>
+      </w:r>
+      <w:proofErr w:type="spellEnd"/>
+      <w:r>
+        <w:rPr>
+          <w:b/>
+          <w:bCs/>
+        </w:rPr>
+        <w:t xml:space="preserve"> Window M</w:t>
+      </w:r>
+      <w:r>
+        <w:rPr>
+          <w:b/>
+          <w:bCs/>
+        </w:rPr>
+        <w:t>F</w:t>
+      </w:r>
+      <w:r>
+        <w:rPr>
+          <w:b/>
+          <w:bCs/>
+        </w:rPr>
+        <w:t>CC + (Energy Threshold + Signal)</w:t>
+      </w:r>
+      <w:r>
+        <w:rPr>
+          <w:b/>
+          <w:bCs/>
+        </w:rPr>
+        <w:t xml:space="preserve"> </w:t>
+      </w:r>
+    </w:p>
+    <w:p>
+      <w:pPr>
+        <w:rPr>
+          <w:b/>
+          <w:bCs/>
+        </w:rPr>
+      </w:pPr>
+      <w:r>
+        <w:rPr>
+          <w:b/>
+          <w:bCs/>
+        </w:rPr>
+        <w:t>SoftMax:</w:t>
+      </w:r>
+    </w:p>
+    <w:p>
+      <w:r>
+        <w:t>Validation [loss, accuracy] is  [2.2692308859391646, 0.4545454437082464]</w:t>
+      </w:r>
+    </w:p>
+    <w:p>
+      <w:r>
+        <w:t>Test [loss, accuracy] is  [2.236384208385761, 0.6153846085071564]</w:t>
+      </w:r>
+    </w:p>
+    <w:p/>
+    <w:p>
+      <w:pPr>
+        <w:rPr>
+          <w:b/>
+          <w:bCs/>
+        </w:rPr>
+      </w:pPr>
+      <w:r>
+        <w:rPr>
+          <w:b/>
+          <w:bCs/>
+        </w:rPr>
+        <w:t>Tanh:</w:t>
+      </w:r>
+    </w:p>
+    <w:p>
+      <w:r>
+        <w:t>Validation [loss, accuracy] is  [6.028716412457553, 0.4090909145095132]</w:t>
+      </w:r>
+    </w:p>
+    <w:p>
+      <w:r>
+        <w:t>Test [loss, accuracy] is  [8.42761780665471, 0.5384615476314838]</w:t>
+      </w:r>
+    </w:p>
+    <w:p/>
+    <w:p>
+      <w:pPr>
+        <w:rPr>
+          <w:b/>
+          <w:bCs/>
+        </w:rPr>
+      </w:pPr>
+      <w:proofErr w:type="spellStart"/>
+      <w:r>
+        <w:rPr>
+          <w:b/>
+          <w:bCs/>
+        </w:rPr>
+        <w:t>ReLu</w:t>
+      </w:r>
+      <w:proofErr w:type="spellEnd"/>
+    </w:p>
+    <w:p>
+      <w:r>
+        <w:t>Validation [loss, accuracy] is  [nan, 0.49999998916279187]</w:t>
+      </w:r>
+    </w:p>
+    <w:p>
+      <w:r>
+        <w:t>Test [loss, accuracy] is  [nan, 0.6153846085071564]</w:t>
+      </w:r>
+    </w:p>
+    <w:p/>
+    <w:p>
+      <w:pPr>
+        <w:rPr>
+          <w:b/>
+          <w:bCs/>
+        </w:rPr>
+      </w:pPr>
+      <w:proofErr w:type="spellStart"/>
+      <w:r>
+        <w:rPr>
+          <w:b/>
+          <w:bCs/>
+        </w:rPr>
+        <w:t>Hanning</w:t>
+      </w:r>
+      <w:proofErr w:type="spellEnd"/>
+      <w:r>
+        <w:rPr>
+          <w:b/>
+          <w:bCs/>
+        </w:rPr>
+        <w:t xml:space="preserve"> Window M</w:t>
+      </w:r>
+      <w:r>
+        <w:rPr>
+          <w:b/>
+          <w:bCs/>
+        </w:rPr>
+        <w:t>F</w:t>
+      </w:r>
+      <w:r>
+        <w:rPr>
+          <w:b/>
+          <w:bCs/>
+        </w:rPr>
+        <w:t>CC</w:t>
+      </w:r>
+    </w:p>
+    <w:p>
+      <w:pPr>
+        <w:rPr>
+          <w:b/>
+          <w:bCs/>
+        </w:rPr>
+      </w:pPr>
+      <w:proofErr w:type="spellStart"/>
+      <w:r>
+        <w:rPr>
+          <w:b/>
+          <w:bCs/>
+        </w:rPr>
+        <w:t>ReLu</w:t>
+      </w:r>
+      <w:proofErr w:type="spellEnd"/>
+    </w:p>
+    <w:p>
+      <w:r>
+        <w:t>Validation [loss, accuracy] is  [nan, 0.5909091125835072]</w:t>
+      </w:r>
+    </w:p>
+    <w:p>
+      <w:r>
+        <w:t>Test [loss, accuracy] is  [nan, 0.46153847070840687]</w:t>
+      </w:r>
+    </w:p>
+    <w:p/>
+    <w:p>
+      <w:r>
+        <w:t>Validation [loss, accuracy] is  [nan, 0.45454545454545453]</w:t>
+      </w:r>
     </w:p>
     <w:p>
       <w:r>
@@ -258,7 +258,127 @@
       </w:r>
     </w:p>
     <w:p/>
+    <w:p>
+      <w:pPr>
+        <w:rPr>
+          <w:b/>
+          <w:bCs/>
+        </w:rPr>
+      </w:pPr>
+      <w:r>
+        <w:rPr>
+          <w:b/>
+          <w:bCs/>
+        </w:rPr>
+        <w:lastRenderedPageBreak/>
+        <w:t>Formants</w:t>
+      </w:r>
+    </w:p>
+    <w:p>
+      <w:pPr>
+        <w:rPr>
+          <w:b/>
+          <w:bCs/>
+        </w:rPr>
+      </w:pPr>
+      <w:proofErr w:type="spellStart"/>
+      <w:r>
+        <w:rPr>
+          <w:b/>
+          <w:bCs/>
+        </w:rPr>
+        <w:t>ReLu</w:t>
+      </w:r>
+      <w:proofErr w:type="spellEnd"/>
+    </w:p>
+    <w:p>
+      <w:r>
+        <w:t>Validation [loss, accuracy] is  [nan, 0.6363636255264282]</w:t>
+      </w:r>
+    </w:p>
+    <w:p>
+      <w:r>
+        <w:t>Test [loss, accuracy] is  [nan, 0.6153846383094788]</w:t>
+      </w:r>
+    </w:p>
     <w:p/>
+    <w:p>
+      <w:pPr>
+        <w:rPr>
+          <w:b/>
+          <w:bCs/>
+        </w:rPr>
+      </w:pPr>
+      <w:r>
+        <w:rPr>
+          <w:b/>
+          <w:bCs/>
+        </w:rPr>
+        <w:t>SoftMax</w:t>
+      </w:r>
+    </w:p>
+    <w:p>
+      <w:r>
+        <w:t>Validation [loss, accuracy] is  [2.346334544095126, 0.6363636255264282]</w:t>
+      </w:r>
+    </w:p>
+    <w:p>
+      <w:r>
+        <w:t>Test [loss, accuracy] is  [2.3378802079420824, 0.6923076877227197]</w:t>
+      </w:r>
+    </w:p>
+    <w:p/>
+    <w:p>
+      <w:pPr>
+        <w:rPr>
+          <w:b/>
+          <w:bCs/>
+        </w:rPr>
+      </w:pPr>
+      <w:r>
+        <w:rPr>
+          <w:b/>
+          <w:bCs/>
+        </w:rPr>
+        <w:t>Formant + MFCC</w:t>
+      </w:r>
+    </w:p>
+    <w:p>
+      <w:pPr>
+        <w:rPr>
+          <w:b/>
+          <w:bCs/>
+        </w:rPr>
+      </w:pPr>
+      <w:r>
+        <w:rPr>
+          <w:b/>
+          <w:bCs/>
+        </w:rPr>
+        <w:t>Sigmoid</w:t>
+      </w:r>
+    </w:p>
+    <w:p>
+      <w:r>
+        <w:t>Validation [loss, accuracy] is  [2.499856320294467, 0.5]</w:t>
+      </w:r>
+    </w:p>
+    <w:p>
+      <w:r>
+        <w:t>Test [loss, accuracy] is  [2.489378268902118, 0.7692307829856873]</w:t>
+      </w:r>
+    </w:p>
+    <w:p/>
+    <w:p>
+      <w:r>
+        <w:t>Validation [loss, accuracy] is  [2.6372651403600518, 0.3636363582177596]</w:t>
+      </w:r>
+    </w:p>
+    <w:p>
+      <w:r>
+        <w:t>Test [loss, accuracy] is  [2.596534325526311, 0.5384615476314838]</w:t>
+      </w:r>
+    </w:p>
     <w:sectPr>
       <w:pgSz w:w="12240" w:h="15840"/>
       <w:pgMar w:top="1440" w:right="1440" w:bottom="1440" w:left="1440" w:header="720" w:footer="720" w:gutter="0"/>
